--- a/WAFF.WebUI/Assets/Notes/Notes 11-3.docx
+++ b/WAFF.WebUI/Assets/Notes/Notes 11-3.docx
@@ -414,122 +414,117 @@
         <w:tab/>
       </w:r>
       <w:r>
+        <w:t xml:space="preserve">Julio </w:t>
+      </w:r>
+    </w:p>
+    <w:p>
+      <w:pPr>
+        <w:contextualSpacing/>
+      </w:pPr>
+      <w:r>
+        <w:tab/>
+      </w:r>
+      <w:r>
+        <w:tab/>
+        <w:t>MVS</w:t>
+      </w:r>
+      <w:r>
+        <w:tab/>
+        <w:t>-</w:t>
+      </w:r>
+      <w:r>
+        <w:tab/>
+        <w:t>Timothy</w:t>
+      </w:r>
+    </w:p>
+    <w:p>
+      <w:pPr>
+        <w:contextualSpacing/>
+      </w:pPr>
+      <w:r>
+        <w:tab/>
+      </w:r>
+      <w:r>
+        <w:tab/>
+      </w:r>
+      <w:r>
+        <w:t>VM</w:t>
+      </w:r>
+      <w:r>
+        <w:tab/>
+        <w:t>-</w:t>
+      </w:r>
+      <w:r>
+        <w:tab/>
+        <w:t>John</w:t>
+      </w:r>
+    </w:p>
+    <w:p>
+      <w:pPr>
+        <w:contextualSpacing/>
+      </w:pPr>
+      <w:r>
+        <w:tab/>
+        <w:t>Sequence Diagrams</w:t>
+      </w:r>
+      <w:r>
+        <w:tab/>
+        <w:t>-</w:t>
+      </w:r>
+      <w:r>
+        <w:tab/>
+        <w:t>Thursday, 11/24</w:t>
+      </w:r>
+      <w:r>
+        <w:t>/2015</w:t>
+      </w:r>
+    </w:p>
+    <w:p>
+      <w:pPr>
+        <w:contextualSpacing/>
+      </w:pPr>
+      <w:r>
+        <w:tab/>
+      </w:r>
+      <w:r>
+        <w:tab/>
+        <w:t>AM</w:t>
+      </w:r>
+      <w:r>
+        <w:tab/>
+        <w:t>-</w:t>
+      </w:r>
+      <w:r>
+        <w:tab/>
+      </w:r>
+      <w:r>
+        <w:t>Jeremiah</w:t>
+      </w:r>
+    </w:p>
+    <w:p>
+      <w:pPr>
+        <w:contextualSpacing/>
+      </w:pPr>
+      <w:r>
+        <w:tab/>
+      </w:r>
+      <w:r>
+        <w:tab/>
+        <w:t>AM</w:t>
+      </w:r>
+      <w:r>
+        <w:t>R</w:t>
+      </w:r>
+      <w:r>
+        <w:tab/>
+        <w:t>-</w:t>
+      </w:r>
+      <w:r>
+        <w:tab/>
+      </w:r>
+      <w:r>
         <w:t>Julio</w:t>
       </w:r>
-      <w:r>
-        <w:t xml:space="preserve"> </w:t>
-      </w:r>
-    </w:p>
-    <w:p>
-      <w:pPr>
-        <w:contextualSpacing/>
-      </w:pPr>
-      <w:r>
-        <w:tab/>
-      </w:r>
-      <w:r>
-        <w:tab/>
-        <w:t>MVS</w:t>
-      </w:r>
-      <w:r>
-        <w:tab/>
-        <w:t>-</w:t>
-      </w:r>
-      <w:r>
-        <w:tab/>
-      </w:r>
-      <w:r>
-        <w:t>Timothy</w:t>
-      </w:r>
-    </w:p>
-    <w:p>
-      <w:pPr>
-        <w:contextualSpacing/>
-      </w:pPr>
-      <w:r>
-        <w:tab/>
-      </w:r>
-      <w:r>
-        <w:tab/>
-      </w:r>
-      <w:r>
-        <w:t>VM</w:t>
-      </w:r>
-      <w:r>
-        <w:tab/>
-        <w:t>-</w:t>
-      </w:r>
-      <w:r>
-        <w:tab/>
-        <w:t>John</w:t>
-      </w:r>
-    </w:p>
-    <w:p>
-      <w:pPr>
-        <w:contextualSpacing/>
-      </w:pPr>
-      <w:r>
-        <w:tab/>
-        <w:t>Sequence Diagrams</w:t>
-      </w:r>
-      <w:r>
-        <w:tab/>
-        <w:t>-</w:t>
-      </w:r>
-      <w:r>
-        <w:tab/>
-        <w:t>Thursday, 11/24</w:t>
-      </w:r>
-      <w:r>
-        <w:t>/2015</w:t>
-      </w:r>
-    </w:p>
-    <w:p>
-      <w:pPr>
-        <w:contextualSpacing/>
-      </w:pPr>
-      <w:r>
-        <w:tab/>
-      </w:r>
-      <w:r>
-        <w:tab/>
-        <w:t>AM</w:t>
-      </w:r>
-      <w:r>
-        <w:tab/>
-        <w:t>-</w:t>
-      </w:r>
-      <w:r>
-        <w:tab/>
-      </w:r>
-      <w:r>
-        <w:t>Jeremiah</w:t>
-      </w:r>
-    </w:p>
-    <w:p>
-      <w:pPr>
-        <w:contextualSpacing/>
-      </w:pPr>
-      <w:r>
-        <w:tab/>
-      </w:r>
-      <w:r>
-        <w:tab/>
-        <w:t>AM</w:t>
-      </w:r>
-      <w:r>
-        <w:t>R</w:t>
-      </w:r>
-      <w:r>
-        <w:tab/>
-        <w:t>-</w:t>
-      </w:r>
-      <w:r>
-        <w:tab/>
-      </w:r>
-      <w:r>
-        <w:t>Julio</w:t>
-      </w:r>
     </w:p>
     <w:p>
       <w:pPr>
@@ -550,10 +545,7 @@
         <w:tab/>
       </w:r>
       <w:r>
-        <w:t>Timothy</w:t>
-      </w:r>
-      <w:r>
-        <w:t xml:space="preserve"> </w:t>
+        <w:t xml:space="preserve">Timothy </w:t>
       </w:r>
     </w:p>
     <w:p>
@@ -663,6 +655,11 @@
       <w:r>
         <w:t>Donny emailed the wrong document</w:t>
       </w:r>
+      <w:r>
+        <w:t>.</w:t>
+      </w:r>
+      <w:bookmarkStart w:id="0" w:name="_GoBack"/>
+      <w:bookmarkEnd w:id="0"/>
     </w:p>
     <w:p>
       <w:pPr>
@@ -678,6 +675,9 @@
       <w:r>
         <w:t>but it was close</w:t>
       </w:r>
+      <w:r>
+        <w:t xml:space="preserve">. </w:t>
+      </w:r>
     </w:p>
     <w:p>
       <w:pPr>
@@ -688,7 +688,13 @@
         </w:numPr>
       </w:pPr>
       <w:r>
-        <w:t>Donny “reviewed” the document but didn’t change anything (That was a misunderstanding on my</w:t>
+        <w:t xml:space="preserve">Donny “reviewed” the document but </w:t>
+      </w:r>
+      <w:r>
+        <w:t>didn’t change anything (That may be</w:t>
+      </w:r>
+      <w:r>
+        <w:t xml:space="preserve"> a misunderstanding on my</w:t>
       </w:r>
       <w:r>
         <w:t xml:space="preserve"> (Timothy)</w:t>
@@ -706,7 +712,25 @@
         </w:numPr>
       </w:pPr>
       <w:r>
-        <w:t>We are at a good point moving forward from here.</w:t>
+        <w:t>We did not clarify why Donny tried to log work for the 2</w:t>
+      </w:r>
+      <w:r>
+        <w:rPr>
+          <w:vertAlign w:val="superscript"/>
+        </w:rPr>
+        <w:t>nd</w:t>
+      </w:r>
+      <w:r>
+        <w:t xml:space="preserve"> Iteration Presentation when It was due Wed. 28</w:t>
+      </w:r>
+      <w:r>
+        <w:rPr>
+          <w:vertAlign w:val="superscript"/>
+        </w:rPr>
+        <w:t>th</w:t>
+      </w:r>
+      <w:r>
+        <w:t>.</w:t>
       </w:r>
     </w:p>
     <w:p>
@@ -718,16 +742,20 @@
         </w:numPr>
       </w:pPr>
       <w:r>
+        <w:t>We are at a good point moving forward from here.</w:t>
+      </w:r>
+    </w:p>
+    <w:p>
+      <w:pPr>
+        <w:pStyle w:val="ListParagraph"/>
+        <w:numPr>
+          <w:ilvl w:val="0"/>
+          <w:numId w:val="1"/>
+        </w:numPr>
+      </w:pPr>
+      <w:r>
         <w:t xml:space="preserve">Donny and Jeremiah will be splitting up the mobile voter use case into “Mobile voter specific” and “Mobile client specific”. </w:t>
       </w:r>
-    </w:p>
-    <w:p/>
-    <w:p>
-      <w:r>
-        <w:t>Next Meeting (with Mentor): Thursday, 11/5/2015, after class</w:t>
-      </w:r>
-      <w:bookmarkStart w:id="0" w:name="_GoBack"/>
-      <w:bookmarkEnd w:id="0"/>
     </w:p>
     <w:sectPr>
       <w:pgSz w:w="12240" w:h="15840"/>
